--- a/Tranbatai-nhom15_bcgk_5June2025 - DS.docx
+++ b/Tranbatai-nhom15_bcgk_5June2025 - DS.docx
@@ -1270,7 +1270,7 @@
         <w:rPr>
           <w:lang w:val="fr-FR"/>
         </w:rPr>
-        <w:t>Tô</w:t>
+        <w:t>Tôi</w:t>
       </w:r>
       <w:proofErr w:type="spellEnd"/>
       <w:r>
@@ -22815,15 +22815,15 @@
           <w:b/>
           <w:bCs/>
         </w:rPr>
-        <w:t>3.1. C</w:t>
-      </w:r>
-      <w:proofErr w:type="spellStart"/>
-      <w:r>
-        <w:rPr>
-          <w:b/>
-          <w:bCs/>
-        </w:rPr>
-        <w:t>ấu</w:t>
+        <w:t xml:space="preserve">3.1. </w:t>
+      </w:r>
+      <w:proofErr w:type="spellStart"/>
+      <w:r>
+        <w:rPr>
+          <w:b/>
+          <w:bCs/>
+        </w:rPr>
+        <w:t>Cấu</w:t>
       </w:r>
       <w:proofErr w:type="spellEnd"/>
       <w:r>
@@ -25770,15 +25770,15 @@
           <w:b/>
           <w:bCs/>
         </w:rPr>
-        <w:t>3.4. K</w:t>
-      </w:r>
-      <w:proofErr w:type="spellStart"/>
-      <w:r>
-        <w:rPr>
-          <w:b/>
-          <w:bCs/>
-        </w:rPr>
-        <w:t>hả</w:t>
+        <w:t xml:space="preserve">3.4. </w:t>
+      </w:r>
+      <w:proofErr w:type="spellStart"/>
+      <w:r>
+        <w:rPr>
+          <w:b/>
+          <w:bCs/>
+        </w:rPr>
+        <w:t>Khả</w:t>
       </w:r>
       <w:proofErr w:type="spellEnd"/>
       <w:r>
@@ -28867,6 +28867,7 @@
       </w:pPr>
       <w:r>
         <w:rPr>
+          <w:noProof/>
           <w:lang w:val="vi-VN"/>
         </w:rPr>
         <w:drawing>
@@ -28941,6 +28942,7 @@
       </w:pPr>
       <w:r>
         <w:rPr>
+          <w:noProof/>
           <w:lang w:val="vi-VN"/>
         </w:rPr>
         <w:drawing>
@@ -29001,6 +29003,7 @@
       </w:pPr>
       <w:r>
         <w:rPr>
+          <w:noProof/>
           <w:lang w:val="vi-VN"/>
         </w:rPr>
         <w:drawing>
@@ -29093,6 +29096,7 @@
       </w:pPr>
       <w:r>
         <w:rPr>
+          <w:noProof/>
           <w:lang w:val="vi-VN"/>
         </w:rPr>
         <w:drawing>
@@ -29159,6 +29163,7 @@
       </w:pPr>
       <w:r>
         <w:rPr>
+          <w:noProof/>
           <w:lang w:val="vi-VN"/>
         </w:rPr>
         <w:drawing>
@@ -29231,6 +29236,7 @@
       </w:pPr>
       <w:r>
         <w:rPr>
+          <w:noProof/>
           <w:lang w:val="vi-VN"/>
         </w:rPr>
         <w:drawing>
@@ -29318,6 +29324,7 @@
       </w:pPr>
       <w:r>
         <w:rPr>
+          <w:noProof/>
           <w:lang w:val="vi-VN"/>
         </w:rPr>
         <w:lastRenderedPageBreak/>
@@ -29379,6 +29386,7 @@
       </w:pPr>
       <w:r>
         <w:rPr>
+          <w:noProof/>
           <w:lang w:val="vi-VN"/>
         </w:rPr>
         <w:drawing>
@@ -29445,6 +29453,7 @@
       </w:pPr>
       <w:r>
         <w:rPr>
+          <w:noProof/>
           <w:lang w:val="vi-VN"/>
         </w:rPr>
         <w:drawing>
@@ -30789,15 +30798,7 @@
       </w:r>
       <w:proofErr w:type="spellEnd"/>
       <w:r>
-        <w:t xml:space="preserve"> </w:t>
-      </w:r>
-      <w:proofErr w:type="spellStart"/>
-      <w:r>
-        <w:t>đồ</w:t>
-      </w:r>
-      <w:proofErr w:type="spellEnd"/>
-      <w:r>
-        <w:t xml:space="preserve"> </w:t>
+        <w:t xml:space="preserve"> đồ </w:t>
       </w:r>
       <w:proofErr w:type="spellStart"/>
       <w:r>
@@ -30824,6 +30825,7 @@
       </w:pPr>
       <w:r>
         <w:rPr>
+          <w:noProof/>
           <w:lang w:val="vi-VN"/>
         </w:rPr>
         <w:drawing>
@@ -31495,6 +31497,7 @@
       </w:pPr>
       <w:r>
         <w:rPr>
+          <w:noProof/>
           <w:lang w:val="vi-VN"/>
         </w:rPr>
         <w:drawing>
@@ -32064,6 +32067,9 @@
     </w:p>
     <w:p>
       <w:r>
+        <w:rPr>
+          <w:noProof/>
+        </w:rPr>
         <w:lastRenderedPageBreak/>
         <w:drawing>
           <wp:inline distT="0" distB="0" distL="0" distR="0" wp14:anchorId="19B7379C" wp14:editId="2ADF8548">
@@ -32577,6 +32583,9 @@
         <w:ind w:left="720"/>
       </w:pPr>
       <w:r>
+        <w:rPr>
+          <w:noProof/>
+        </w:rPr>
         <w:drawing>
           <wp:inline distT="0" distB="0" distL="0" distR="0" wp14:anchorId="248CD053" wp14:editId="0BA0FC24">
             <wp:extent cx="5575935" cy="3169285"/>
@@ -32625,7 +32634,15 @@
       <w:bookmarkStart w:id="41" w:name="_Toc199983078"/>
       <w:r>
         <w:lastRenderedPageBreak/>
-        <w:t xml:space="preserve">3.5 Tự </w:t>
+        <w:t xml:space="preserve">3.5 </w:t>
+      </w:r>
+      <w:proofErr w:type="spellStart"/>
+      <w:r>
+        <w:t>Tự</w:t>
+      </w:r>
+      <w:proofErr w:type="spellEnd"/>
+      <w:r>
+        <w:t xml:space="preserve"> </w:t>
       </w:r>
       <w:proofErr w:type="spellStart"/>
       <w:r>
@@ -45109,6 +45126,7 @@
   <w:style w:type="character" w:default="1" w:styleId="DefaultParagraphFont">
     <w:name w:val="Default Paragraph Font"/>
     <w:uiPriority w:val="1"/>
+    <w:semiHidden/>
     <w:unhideWhenUsed/>
   </w:style>
   <w:style w:type="table" w:default="1" w:styleId="TableNormal">
